--- a/SoyaShrestha_77356846_ProductionProject/SoyaShrestha_77356846_Initial_Plan/SoyaShrestha_77356846_Project Specification_Intial Project Plan.docx
+++ b/SoyaShrestha_77356846_ProductionProject/SoyaShrestha_77356846_Initial_Plan/SoyaShrestha_77356846_Project Specification_Intial Project Plan.docx
@@ -1,6 +1,6 @@
 
 <file path=word/document.xml><?xml version="1.0" encoding="utf-8"?>
-<w:document xmlns:wpc="http://schemas.microsoft.com/office/word/2010/wordprocessingCanvas" xmlns:cx="http://schemas.microsoft.com/office/drawing/2014/chartex" xmlns:cx1="http://schemas.microsoft.com/office/drawing/2015/9/8/chartex" xmlns:cx2="http://schemas.microsoft.com/office/drawing/2015/10/21/chartex" xmlns:cx3="http://schemas.microsoft.com/office/drawing/2016/5/9/chartex" xmlns:cx4="http://schemas.microsoft.com/office/drawing/2016/5/10/chartex" xmlns:cx5="http://schemas.microsoft.com/office/drawing/2016/5/11/chartex" xmlns:cx6="http://schemas.microsoft.com/office/drawing/2016/5/12/chartex" xmlns:cx7="http://schemas.microsoft.com/office/drawing/2016/5/13/chartex" xmlns:cx8="http://schemas.microsoft.com/office/drawing/2016/5/14/chartex" xmlns:mc="http://schemas.openxmlformats.org/markup-compatibility/2006" xmlns:aink="http://schemas.microsoft.com/office/drawing/2016/ink" xmlns:am3d="http://schemas.microsoft.com/office/drawing/2017/model3d" xmlns:o="urn:schemas-microsoft-com:office:office" xmlns:oel="http://schemas.microsoft.com/office/2019/extlst" xmlns:r="http://schemas.openxmlformats.org/officeDocument/2006/relationships" xmlns:m="http://schemas.openxmlformats.org/officeDocument/2006/math" xmlns:v="urn:schemas-microsoft-com:vml" xmlns:wp14="http://schemas.microsoft.com/office/word/2010/wordprocessingDrawing" xmlns:wp="http://schemas.openxmlformats.org/drawingml/2006/wordprocessingDrawing" xmlns:w10="urn:schemas-microsoft-com:office:word" xmlns:w="http://schemas.openxmlformats.org/wordprocessingml/2006/main" xmlns:w14="http://schemas.microsoft.com/office/word/2010/wordml" xmlns:w15="http://schemas.microsoft.com/office/word/2012/wordml" xmlns:w16cex="http://schemas.microsoft.com/office/word/2018/wordml/cex" xmlns:w16cid="http://schemas.microsoft.com/office/word/2016/wordml/cid" xmlns:w16="http://schemas.microsoft.com/office/word/2018/wordml" xmlns:w16du="http://schemas.microsoft.com/office/word/2023/wordml/word16du" xmlns:w16sdtdh="http://schemas.microsoft.com/office/word/2020/wordml/sdtdatahash" xmlns:w16se="http://schemas.microsoft.com/office/word/2015/wordml/symex" xmlns:wpg="http://schemas.microsoft.com/office/word/2010/wordprocessingGroup" xmlns:wpi="http://schemas.microsoft.com/office/word/2010/wordprocessingInk" xmlns:wne="http://schemas.microsoft.com/office/word/2006/wordml" xmlns:wps="http://schemas.microsoft.com/office/word/2010/wordprocessingShape" mc:Ignorable="w14 w15 w16se w16cid w16 w16cex w16sdtdh w16du wp14">
+<w:document xmlns:wpc="http://schemas.microsoft.com/office/word/2010/wordprocessingCanvas" xmlns:cx="http://schemas.microsoft.com/office/drawing/2014/chartex" xmlns:cx1="http://schemas.microsoft.com/office/drawing/2015/9/8/chartex" xmlns:cx2="http://schemas.microsoft.com/office/drawing/2015/10/21/chartex" xmlns:cx3="http://schemas.microsoft.com/office/drawing/2016/5/9/chartex" xmlns:cx4="http://schemas.microsoft.com/office/drawing/2016/5/10/chartex" xmlns:cx5="http://schemas.microsoft.com/office/drawing/2016/5/11/chartex" xmlns:cx6="http://schemas.microsoft.com/office/drawing/2016/5/12/chartex" xmlns:cx7="http://schemas.microsoft.com/office/drawing/2016/5/13/chartex" xmlns:cx8="http://schemas.microsoft.com/office/drawing/2016/5/14/chartex" xmlns:mc="http://schemas.openxmlformats.org/markup-compatibility/2006" xmlns:aink="http://schemas.microsoft.com/office/drawing/2016/ink" xmlns:am3d="http://schemas.microsoft.com/office/drawing/2017/model3d" xmlns:o="urn:schemas-microsoft-com:office:office" xmlns:oel="http://schemas.microsoft.com/office/2019/extlst" xmlns:r="http://schemas.openxmlformats.org/officeDocument/2006/relationships" xmlns:m="http://schemas.openxmlformats.org/officeDocument/2006/math" xmlns:v="urn:schemas-microsoft-com:vml" xmlns:wp14="http://schemas.microsoft.com/office/word/2010/wordprocessingDrawing" xmlns:wp="http://schemas.openxmlformats.org/drawingml/2006/wordprocessingDrawing" xmlns:w10="urn:schemas-microsoft-com:office:word" xmlns:w="http://schemas.openxmlformats.org/wordprocessingml/2006/main" xmlns:w14="http://schemas.microsoft.com/office/word/2010/wordml" xmlns:w15="http://schemas.microsoft.com/office/word/2012/wordml" xmlns:w16cex="http://schemas.microsoft.com/office/word/2018/wordml/cex" xmlns:w16cid="http://schemas.microsoft.com/office/word/2016/wordml/cid" xmlns:w16="http://schemas.microsoft.com/office/word/2018/wordml" xmlns:w16du="http://schemas.microsoft.com/office/word/2023/wordml/word16du" xmlns:w16sdtdh="http://schemas.microsoft.com/office/word/2020/wordml/sdtdatahash" xmlns:w16sdtfl="http://schemas.microsoft.com/office/word/2024/wordml/sdtformatlock" xmlns:w16se="http://schemas.microsoft.com/office/word/2015/wordml/symex" xmlns:wpg="http://schemas.microsoft.com/office/word/2010/wordprocessingGroup" xmlns:wpi="http://schemas.microsoft.com/office/word/2010/wordprocessingInk" xmlns:wne="http://schemas.microsoft.com/office/word/2006/wordml" xmlns:wps="http://schemas.microsoft.com/office/word/2010/wordprocessingShape" mc:Ignorable="w14 w15 w16se w16cid w16 w16cex w16sdtdh w16sdtfl w16du wp14">
   <w:body>
     <w:p>
       <w:pPr>
@@ -232,6 +232,12 @@
               </w:rPr>
               <w:t xml:space="preserve"> </w:t>
             </w:r>
+            <w:r>
+              <w:rPr>
+                <w:b/>
+              </w:rPr>
+              <w:t>Rohit Raj Panday</w:t>
+            </w:r>
           </w:p>
         </w:tc>
       </w:tr>
@@ -602,7 +608,43 @@
                 <w:szCs w:val="32"/>
                 <w:lang w:val="en-US"/>
               </w:rPr>
-              <w:t>of C/C++ programming in embedded systems and integrate these programs with sensors in a portable device to monitor heart rate, SpO₂, blood pressure, and body temperature.</w:t>
+              <w:t>of C/C++ programming in embedded systems and integrate these programs with sensors in a portable device to monitor heart rate, SpO₂, blood pressure,</w:t>
+            </w:r>
+            <w:r>
+              <w:rPr>
+                <w:b/>
+                <w:sz w:val="32"/>
+                <w:szCs w:val="32"/>
+                <w:lang w:val="en-US"/>
+              </w:rPr>
+              <w:t xml:space="preserve"> ECG</w:t>
+            </w:r>
+            <w:r>
+              <w:rPr>
+                <w:b/>
+                <w:sz w:val="32"/>
+                <w:szCs w:val="32"/>
+                <w:lang w:val="en-US"/>
+              </w:rPr>
+              <w:t xml:space="preserve"> and body temperature</w:t>
+            </w:r>
+            <w:r>
+              <w:rPr>
+                <w:b/>
+                <w:sz w:val="32"/>
+                <w:szCs w:val="32"/>
+                <w:lang w:val="en-US"/>
+              </w:rPr>
+              <w:t xml:space="preserve"> via OLED display for local access</w:t>
+            </w:r>
+            <w:r>
+              <w:rPr>
+                <w:b/>
+                <w:sz w:val="32"/>
+                <w:szCs w:val="32"/>
+                <w:lang w:val="en-US"/>
+              </w:rPr>
+              <w:t>.</w:t>
             </w:r>
           </w:p>
           <w:p>
@@ -697,6 +739,145 @@
               </w:rPr>
               <w:t xml:space="preserve">any time the device detects any abnormal readings. </w:t>
             </w:r>
+          </w:p>
+          <w:p>
+            <w:pPr>
+              <w:pStyle w:val="ListParagraph"/>
+              <w:numPr>
+                <w:ilvl w:val="0"/>
+                <w:numId w:val="3"/>
+              </w:numPr>
+              <w:rPr>
+                <w:b/>
+                <w:sz w:val="32"/>
+                <w:szCs w:val="32"/>
+              </w:rPr>
+            </w:pPr>
+            <w:r>
+              <w:rPr>
+                <w:b/>
+                <w:sz w:val="32"/>
+                <w:szCs w:val="32"/>
+              </w:rPr>
+              <w:t>Additionally, the OLED display features a graphical interface where required to give a clear visualization of vital health measures.</w:t>
+            </w:r>
+          </w:p>
+          <w:p>
+            <w:pPr>
+              <w:pStyle w:val="ListParagraph"/>
+              <w:numPr>
+                <w:ilvl w:val="0"/>
+                <w:numId w:val="3"/>
+              </w:numPr>
+              <w:rPr>
+                <w:b/>
+                <w:sz w:val="32"/>
+                <w:szCs w:val="32"/>
+              </w:rPr>
+            </w:pPr>
+            <w:r>
+              <w:rPr>
+                <w:b/>
+                <w:sz w:val="32"/>
+                <w:szCs w:val="32"/>
+              </w:rPr>
+              <w:t xml:space="preserve">The product will include a physical button </w:t>
+            </w:r>
+            <w:r>
+              <w:rPr>
+                <w:b/>
+                <w:sz w:val="32"/>
+                <w:szCs w:val="32"/>
+              </w:rPr>
+              <w:t>and</w:t>
+            </w:r>
+            <w:r>
+              <w:rPr>
+                <w:b/>
+                <w:sz w:val="32"/>
+                <w:szCs w:val="32"/>
+              </w:rPr>
+              <w:t xml:space="preserve"> an interactive button in the mobile app, allowing users to measure specific health vitals as needed.</w:t>
+            </w:r>
+          </w:p>
+          <w:p>
+            <w:pPr>
+              <w:pStyle w:val="ListParagraph"/>
+              <w:numPr>
+                <w:ilvl w:val="0"/>
+                <w:numId w:val="3"/>
+              </w:numPr>
+              <w:rPr>
+                <w:b/>
+                <w:sz w:val="32"/>
+                <w:szCs w:val="32"/>
+              </w:rPr>
+            </w:pPr>
+            <w:r>
+              <w:rPr>
+                <w:b/>
+                <w:sz w:val="32"/>
+                <w:szCs w:val="32"/>
+              </w:rPr>
+              <w:t>C</w:t>
+            </w:r>
+            <w:r>
+              <w:rPr>
+                <w:b/>
+                <w:sz w:val="32"/>
+                <w:szCs w:val="32"/>
+              </w:rPr>
+              <w:t xml:space="preserve">ustom </w:t>
+            </w:r>
+            <w:r>
+              <w:rPr>
+                <w:b/>
+                <w:sz w:val="32"/>
+                <w:szCs w:val="32"/>
+              </w:rPr>
+              <w:t>PCB design ensuring all the hardware components are integrated efficiently.</w:t>
+            </w:r>
+          </w:p>
+          <w:p>
+            <w:pPr>
+              <w:pStyle w:val="ListParagraph"/>
+              <w:numPr>
+                <w:ilvl w:val="0"/>
+                <w:numId w:val="3"/>
+              </w:numPr>
+              <w:rPr>
+                <w:b/>
+                <w:sz w:val="32"/>
+                <w:szCs w:val="32"/>
+              </w:rPr>
+            </w:pPr>
+            <w:r>
+              <w:rPr>
+                <w:b/>
+                <w:sz w:val="32"/>
+                <w:szCs w:val="32"/>
+              </w:rPr>
+              <w:t xml:space="preserve">Design a </w:t>
+            </w:r>
+            <w:r>
+              <w:rPr>
+                <w:b/>
+                <w:sz w:val="32"/>
+                <w:szCs w:val="32"/>
+              </w:rPr>
+              <w:t xml:space="preserve">3D printed structure to ensure products’ durability and portability. </w:t>
+            </w:r>
+          </w:p>
+          <w:p>
+            <w:pPr>
+              <w:pStyle w:val="ListParagraph"/>
+              <w:ind w:left="1080"/>
+              <w:rPr>
+                <w:b/>
+                <w:sz w:val="32"/>
+                <w:szCs w:val="32"/>
+              </w:rPr>
+            </w:pPr>
           </w:p>
         </w:tc>
       </w:tr>
@@ -724,13 +905,21 @@
                 <w:szCs w:val="32"/>
               </w:rPr>
             </w:pPr>
-            <w:r>
-              <w:rPr>
-                <w:b/>
-                <w:sz w:val="32"/>
-                <w:szCs w:val="32"/>
-              </w:rPr>
-              <w:lastRenderedPageBreak/>
+          </w:p>
+          <w:p>
+            <w:pPr>
+              <w:rPr>
+                <w:b/>
+                <w:sz w:val="32"/>
+                <w:szCs w:val="32"/>
+              </w:rPr>
+            </w:pPr>
+            <w:r>
+              <w:rPr>
+                <w:b/>
+                <w:sz w:val="32"/>
+                <w:szCs w:val="32"/>
+              </w:rPr>
               <w:t>Specification of my Product:</w:t>
             </w:r>
           </w:p>
@@ -1116,6 +1305,26 @@
               </w:rPr>
             </w:pPr>
           </w:p>
+          <w:p>
+            <w:pPr>
+              <w:rPr>
+                <w:b/>
+                <w:bCs/>
+                <w:sz w:val="32"/>
+                <w:szCs w:val="32"/>
+              </w:rPr>
+            </w:pPr>
+          </w:p>
+          <w:p>
+            <w:pPr>
+              <w:rPr>
+                <w:b/>
+                <w:bCs/>
+                <w:sz w:val="32"/>
+                <w:szCs w:val="32"/>
+              </w:rPr>
+            </w:pPr>
+          </w:p>
           <w:tbl>
             <w:tblPr>
               <w:tblStyle w:val="TableGrid"/>
@@ -1123,8 +1332,8 @@
               <w:tblLook w:val="04A0" w:firstRow="1" w:lastRow="0" w:firstColumn="1" w:lastColumn="0" w:noHBand="0" w:noVBand="1"/>
             </w:tblPr>
             <w:tblGrid>
-              <w:gridCol w:w="9578"/>
-              <w:gridCol w:w="1731"/>
+              <w:gridCol w:w="9605"/>
+              <w:gridCol w:w="1704"/>
             </w:tblGrid>
             <w:tr>
               <w:tc>
@@ -1289,13 +1498,7 @@
                 </w:tcPr>
                 <w:p>
                   <w:r>
-                    <w:t xml:space="preserve">The battery on the device should operate </w:t>
-                  </w:r>
-                  <w:r>
-                    <w:t>for at least</w:t>
-                  </w:r>
-                  <w:r>
-                    <w:t xml:space="preserve"> 2 to 3 days.</w:t>
+                    <w:t>The battery on the device should operate for at least 2 to 3 days.</w:t>
                   </w:r>
                 </w:p>
               </w:tc>
@@ -1364,14 +1567,6 @@
           </w:tbl>
           <w:p>
             <w:pPr>
-              <w:rPr>
-                <w:sz w:val="32"/>
-                <w:szCs w:val="32"/>
-              </w:rPr>
-            </w:pPr>
-          </w:p>
-          <w:p>
-            <w:pPr>
               <w:pBdr>
                 <w:top w:val="nil"/>
                 <w:left w:val="nil"/>
@@ -1380,11 +1575,9 @@
                 <w:between w:val="nil"/>
               </w:pBdr>
               <w:spacing w:after="0" w:line="240" w:lineRule="auto"/>
-              <w:ind w:left="1080"/>
-              <w:rPr>
-                <w:rFonts w:ascii="Calibri" w:eastAsia="Calibri" w:hAnsi="Calibri" w:cs="Calibri"/>
-                <w:b/>
-                <w:color w:val="000000"/>
+              <w:rPr>
+                <w:sz w:val="32"/>
+                <w:szCs w:val="32"/>
               </w:rPr>
             </w:pPr>
           </w:p>
@@ -1398,61 +1591,6 @@
                 <w:between w:val="nil"/>
               </w:pBdr>
               <w:spacing w:after="0" w:line="240" w:lineRule="auto"/>
-              <w:ind w:left="1080"/>
-              <w:rPr>
-                <w:rFonts w:ascii="Calibri" w:eastAsia="Calibri" w:hAnsi="Calibri" w:cs="Calibri"/>
-                <w:b/>
-                <w:color w:val="000000"/>
-              </w:rPr>
-            </w:pPr>
-          </w:p>
-          <w:p>
-            <w:pPr>
-              <w:pBdr>
-                <w:top w:val="nil"/>
-                <w:left w:val="nil"/>
-                <w:bottom w:val="nil"/>
-                <w:right w:val="nil"/>
-                <w:between w:val="nil"/>
-              </w:pBdr>
-              <w:spacing w:after="0" w:line="240" w:lineRule="auto"/>
-              <w:ind w:left="1080"/>
-              <w:rPr>
-                <w:rFonts w:ascii="Calibri" w:eastAsia="Calibri" w:hAnsi="Calibri" w:cs="Calibri"/>
-                <w:b/>
-                <w:color w:val="000000"/>
-              </w:rPr>
-            </w:pPr>
-          </w:p>
-          <w:p>
-            <w:pPr>
-              <w:pBdr>
-                <w:top w:val="nil"/>
-                <w:left w:val="nil"/>
-                <w:bottom w:val="nil"/>
-                <w:right w:val="nil"/>
-                <w:between w:val="nil"/>
-              </w:pBdr>
-              <w:spacing w:after="0" w:line="240" w:lineRule="auto"/>
-              <w:ind w:left="1080"/>
-              <w:rPr>
-                <w:rFonts w:ascii="Calibri" w:eastAsia="Calibri" w:hAnsi="Calibri" w:cs="Calibri"/>
-                <w:b/>
-                <w:color w:val="000000"/>
-              </w:rPr>
-            </w:pPr>
-          </w:p>
-          <w:p>
-            <w:pPr>
-              <w:pBdr>
-                <w:top w:val="nil"/>
-                <w:left w:val="nil"/>
-                <w:bottom w:val="nil"/>
-                <w:right w:val="nil"/>
-                <w:between w:val="nil"/>
-              </w:pBdr>
-              <w:spacing w:after="0" w:line="240" w:lineRule="auto"/>
-              <w:ind w:left="1080"/>
               <w:rPr>
                 <w:rFonts w:ascii="Calibri" w:eastAsia="Calibri" w:hAnsi="Calibri" w:cs="Calibri"/>
                 <w:b/>
@@ -1506,25 +1644,7 @@
               <w:rPr>
                 <w:bCs/>
               </w:rPr>
-              <w:t xml:space="preserve">One of the most researched </w:t>
-            </w:r>
-            <w:r>
-              <w:rPr>
-                <w:bCs/>
-              </w:rPr>
-              <w:t>areas</w:t>
-            </w:r>
-            <w:r>
-              <w:rPr>
-                <w:bCs/>
-              </w:rPr>
-              <w:t xml:space="preserve"> in medical science is the application of IOT-based health monitoring system</w:t>
-            </w:r>
-            <w:r>
-              <w:rPr>
-                <w:bCs/>
-              </w:rPr>
-              <w:t xml:space="preserve"> </w:t>
+              <w:t xml:space="preserve">One of the most researched areas in medical science is the application of IOT-based health monitoring system </w:t>
             </w:r>
             <w:sdt>
               <w:sdtPr>
@@ -1571,13 +1691,7 @@
               <w:rPr>
                 <w:bCs/>
               </w:rPr>
-              <w:t>. Personal Healthcare Devices (PHD) are portable healthcare devices that measures user's vital signals. Using IoT devices for health monitoring systems has become an essential part for remote healthcare as it is user friendly, lightweight and cost effective</w:t>
-            </w:r>
-            <w:r>
-              <w:rPr>
-                <w:bCs/>
-              </w:rPr>
-              <w:t xml:space="preserve"> </w:t>
+              <w:t xml:space="preserve">. Personal Healthcare Devices (PHD) are portable healthcare devices that measures user's vital signals. Using IoT devices for health monitoring systems has become an essential part for remote healthcare as it is user friendly, lightweight and cost effective </w:t>
             </w:r>
             <w:sdt>
               <w:sdtPr>
@@ -1625,13 +1739,7 @@
               <w:rPr>
                 <w:bCs/>
               </w:rPr>
-              <w:t xml:space="preserve">. </w:t>
-            </w:r>
-            <w:r>
-              <w:rPr>
-                <w:bCs/>
-              </w:rPr>
-              <w:t>The system uses embedded technology and different sensors to gather real-time data of user including, ECG, body temperature, SpO₂, and Blood Pressure and shows the readings on the OLED display or is transmitted over Wi-Fi to a mobile application</w:t>
+              <w:t>. The system uses embedded technology and different sensors to gather real-time data of user including, ECG, body temperature, SpO₂, and Blood Pressure and shows the readings on the OLED display or is transmitted over Wi-Fi to a mobile application</w:t>
             </w:r>
             <w:r>
               <w:rPr>
@@ -1702,13 +1810,7 @@
               <w:rPr>
                 <w:bCs/>
               </w:rPr>
-              <w:t xml:space="preserve"> with a cost effective and reliable healthcare device. By providing real-time insights of vital signs this system allows for timely interventions when necessary</w:t>
-            </w:r>
-            <w:r>
-              <w:rPr>
-                <w:bCs/>
-              </w:rPr>
-              <w:t xml:space="preserve"> </w:t>
+              <w:t xml:space="preserve"> with a cost effective and reliable healthcare device. By providing real-time insights of vital signs this system allows for timely interventions when necessary </w:t>
             </w:r>
             <w:sdt>
               <w:sdtPr>
@@ -1770,6 +1872,20 @@
             <w:pPr>
               <w:rPr>
                 <w:b/>
+              </w:rPr>
+            </w:pPr>
+          </w:p>
+          <w:p>
+            <w:pPr>
+              <w:rPr>
+                <w:b/>
+              </w:rPr>
+            </w:pPr>
+          </w:p>
+          <w:p>
+            <w:pPr>
+              <w:rPr>
+                <w:b/>
                 <w:sz w:val="36"/>
                 <w:szCs w:val="36"/>
               </w:rPr>
@@ -1780,6 +1896,7 @@
                 <w:sz w:val="36"/>
                 <w:szCs w:val="36"/>
               </w:rPr>
+              <w:lastRenderedPageBreak/>
               <w:t>Evaluation:</w:t>
             </w:r>
           </w:p>
@@ -1793,19 +1910,7 @@
               <w:rPr>
                 <w:bCs/>
               </w:rPr>
-              <w:t xml:space="preserve">To successfully complete the </w:t>
-            </w:r>
-            <w:r>
-              <w:rPr>
-                <w:bCs/>
-              </w:rPr>
-              <w:t>project,</w:t>
-            </w:r>
-            <w:r>
-              <w:rPr>
-                <w:bCs/>
-              </w:rPr>
-              <w:t xml:space="preserve"> it is essential to meet all the objectives mentioned</w:t>
+              <w:t>To successfully complete the project, it is essential to meet all the objectives mentioned</w:t>
             </w:r>
             <w:r>
               <w:rPr>
@@ -2059,6 +2164,7 @@
                 <w:b/>
                 <w:noProof/>
               </w:rPr>
+              <w:lastRenderedPageBreak/>
               <w:drawing>
                 <wp:inline distT="0" distB="0" distL="0" distR="0" wp14:anchorId="5A400C7C" wp14:editId="47547822">
                   <wp:extent cx="6314778" cy="2907586"/>
@@ -2131,7 +2237,6 @@
                 <w:b/>
                 <w:noProof/>
               </w:rPr>
-              <w:lastRenderedPageBreak/>
               <w:drawing>
                 <wp:inline distT="0" distB="0" distL="0" distR="0" wp14:anchorId="3B886858" wp14:editId="7B17DCE5">
                   <wp:extent cx="5574014" cy="2624254"/>
@@ -2180,6 +2285,7 @@
                 <w:b/>
                 <w:noProof/>
               </w:rPr>
+              <w:lastRenderedPageBreak/>
               <w:drawing>
                 <wp:inline distT="0" distB="0" distL="0" distR="0" wp14:anchorId="5E5B21BB" wp14:editId="6929E9A8">
                   <wp:extent cx="5594514" cy="2356625"/>
@@ -2587,43 +2693,7 @@
               <w:rPr>
                 <w:bCs/>
               </w:rPr>
-              <w:t xml:space="preserve">The </w:t>
-            </w:r>
-            <w:r>
-              <w:rPr>
-                <w:bCs/>
-              </w:rPr>
-              <w:t>sensors’</w:t>
-            </w:r>
-            <w:r>
-              <w:rPr>
-                <w:bCs/>
-              </w:rPr>
-              <w:t xml:space="preserve"> reliability and precision would be validated by contrasting the readings with the medical devices. The project would </w:t>
-            </w:r>
-            <w:r>
-              <w:rPr>
-                <w:bCs/>
-              </w:rPr>
-              <w:t>implement</w:t>
-            </w:r>
-            <w:r>
-              <w:rPr>
-                <w:bCs/>
-              </w:rPr>
-              <w:t xml:space="preserve"> Agile methodology, by dividing the </w:t>
-            </w:r>
-            <w:r>
-              <w:rPr>
-                <w:bCs/>
-              </w:rPr>
-              <w:t>development</w:t>
-            </w:r>
-            <w:r>
-              <w:rPr>
-                <w:bCs/>
-              </w:rPr>
-              <w:t xml:space="preserve"> process into iterative phases, focusing on </w:t>
+              <w:t xml:space="preserve">The sensors’ reliability and precision would be validated by contrasting the readings with the medical devices. The project would implement Agile methodology, by dividing the development process into iterative phases, focusing on </w:t>
             </w:r>
             <w:r>
               <w:rPr>
@@ -3097,7 +3167,39 @@
           </w:p>
           <w:p>
             <w:pPr>
+              <w:pStyle w:val="ListParagraph"/>
+              <w:numPr>
+                <w:ilvl w:val="0"/>
+                <w:numId w:val="2"/>
+              </w:numPr>
+              <w:rPr>
+                <w:b/>
+              </w:rPr>
+            </w:pPr>
+            <w:r>
+              <w:rPr>
+                <w:b/>
+              </w:rPr>
+              <w:t>GitHub</w:t>
+            </w:r>
+          </w:p>
+          <w:p>
+            <w:pPr>
               <w:ind w:left="360"/>
+              <w:rPr>
+                <w:b/>
+              </w:rPr>
+            </w:pPr>
+          </w:p>
+          <w:p>
+            <w:pPr>
+              <w:rPr>
+                <w:b/>
+              </w:rPr>
+            </w:pPr>
+          </w:p>
+          <w:p>
+            <w:pPr>
               <w:rPr>
                 <w:b/>
               </w:rPr>
@@ -3171,6 +3273,7 @@
                 <w:sz w:val="36"/>
                 <w:szCs w:val="36"/>
               </w:rPr>
+              <w:lastRenderedPageBreak/>
               <w:t>Human Resource</w:t>
             </w:r>
           </w:p>
@@ -3239,7 +3342,6 @@
                 <w:sz w:val="32"/>
                 <w:szCs w:val="32"/>
               </w:rPr>
-              <w:lastRenderedPageBreak/>
               <w:t>Name:</w:t>
             </w:r>
             <w:r>
@@ -3659,6 +3761,7 @@
                 <w:sz w:val="24"/>
                 <w:szCs w:val="24"/>
               </w:rPr>
+              <w:lastRenderedPageBreak/>
               <w:fldChar w:fldCharType="end"/>
             </w:r>
           </w:p>
@@ -3717,7 +3820,7 @@
 </file>
 
 <file path=word/numbering.xml><?xml version="1.0" encoding="utf-8"?>
-<w:numbering xmlns:wpc="http://schemas.microsoft.com/office/word/2010/wordprocessingCanvas" xmlns:cx="http://schemas.microsoft.com/office/drawing/2014/chartex" xmlns:cx1="http://schemas.microsoft.com/office/drawing/2015/9/8/chartex" xmlns:cx2="http://schemas.microsoft.com/office/drawing/2015/10/21/chartex" xmlns:cx3="http://schemas.microsoft.com/office/drawing/2016/5/9/chartex" xmlns:cx4="http://schemas.microsoft.com/office/drawing/2016/5/10/chartex" xmlns:cx5="http://schemas.microsoft.com/office/drawing/2016/5/11/chartex" xmlns:cx6="http://schemas.microsoft.com/office/drawing/2016/5/12/chartex" xmlns:cx7="http://schemas.microsoft.com/office/drawing/2016/5/13/chartex" xmlns:cx8="http://schemas.microsoft.com/office/drawing/2016/5/14/chartex" xmlns:mc="http://schemas.openxmlformats.org/markup-compatibility/2006" xmlns:aink="http://schemas.microsoft.com/office/drawing/2016/ink" xmlns:am3d="http://schemas.microsoft.com/office/drawing/2017/model3d" xmlns:o="urn:schemas-microsoft-com:office:office" xmlns:oel="http://schemas.microsoft.com/office/2019/extlst" xmlns:r="http://schemas.openxmlformats.org/officeDocument/2006/relationships" xmlns:m="http://schemas.openxmlformats.org/officeDocument/2006/math" xmlns:v="urn:schemas-microsoft-com:vml" xmlns:wp14="http://schemas.microsoft.com/office/word/2010/wordprocessingDrawing" xmlns:wp="http://schemas.openxmlformats.org/drawingml/2006/wordprocessingDrawing" xmlns:w10="urn:schemas-microsoft-com:office:word" xmlns:w="http://schemas.openxmlformats.org/wordprocessingml/2006/main" xmlns:w14="http://schemas.microsoft.com/office/word/2010/wordml" xmlns:w15="http://schemas.microsoft.com/office/word/2012/wordml" xmlns:w16cex="http://schemas.microsoft.com/office/word/2018/wordml/cex" xmlns:w16cid="http://schemas.microsoft.com/office/word/2016/wordml/cid" xmlns:w16="http://schemas.microsoft.com/office/word/2018/wordml" xmlns:w16du="http://schemas.microsoft.com/office/word/2023/wordml/word16du" xmlns:w16sdtdh="http://schemas.microsoft.com/office/word/2020/wordml/sdtdatahash" xmlns:w16se="http://schemas.microsoft.com/office/word/2015/wordml/symex" xmlns:wpg="http://schemas.microsoft.com/office/word/2010/wordprocessingGroup" xmlns:wpi="http://schemas.microsoft.com/office/word/2010/wordprocessingInk" xmlns:wne="http://schemas.microsoft.com/office/word/2006/wordml" xmlns:wps="http://schemas.microsoft.com/office/word/2010/wordprocessingShape" mc:Ignorable="w14 w15 w16se w16cid w16 w16cex w16sdtdh w16du wp14">
+<w:numbering xmlns:wpc="http://schemas.microsoft.com/office/word/2010/wordprocessingCanvas" xmlns:cx="http://schemas.microsoft.com/office/drawing/2014/chartex" xmlns:cx1="http://schemas.microsoft.com/office/drawing/2015/9/8/chartex" xmlns:cx2="http://schemas.microsoft.com/office/drawing/2015/10/21/chartex" xmlns:cx3="http://schemas.microsoft.com/office/drawing/2016/5/9/chartex" xmlns:cx4="http://schemas.microsoft.com/office/drawing/2016/5/10/chartex" xmlns:cx5="http://schemas.microsoft.com/office/drawing/2016/5/11/chartex" xmlns:cx6="http://schemas.microsoft.com/office/drawing/2016/5/12/chartex" xmlns:cx7="http://schemas.microsoft.com/office/drawing/2016/5/13/chartex" xmlns:cx8="http://schemas.microsoft.com/office/drawing/2016/5/14/chartex" xmlns:mc="http://schemas.openxmlformats.org/markup-compatibility/2006" xmlns:aink="http://schemas.microsoft.com/office/drawing/2016/ink" xmlns:am3d="http://schemas.microsoft.com/office/drawing/2017/model3d" xmlns:o="urn:schemas-microsoft-com:office:office" xmlns:oel="http://schemas.microsoft.com/office/2019/extlst" xmlns:r="http://schemas.openxmlformats.org/officeDocument/2006/relationships" xmlns:m="http://schemas.openxmlformats.org/officeDocument/2006/math" xmlns:v="urn:schemas-microsoft-com:vml" xmlns:wp14="http://schemas.microsoft.com/office/word/2010/wordprocessingDrawing" xmlns:wp="http://schemas.openxmlformats.org/drawingml/2006/wordprocessingDrawing" xmlns:w10="urn:schemas-microsoft-com:office:word" xmlns:w="http://schemas.openxmlformats.org/wordprocessingml/2006/main" xmlns:w14="http://schemas.microsoft.com/office/word/2010/wordml" xmlns:w15="http://schemas.microsoft.com/office/word/2012/wordml" xmlns:w16cex="http://schemas.microsoft.com/office/word/2018/wordml/cex" xmlns:w16cid="http://schemas.microsoft.com/office/word/2016/wordml/cid" xmlns:w16="http://schemas.microsoft.com/office/word/2018/wordml" xmlns:w16du="http://schemas.microsoft.com/office/word/2023/wordml/word16du" xmlns:w16sdtdh="http://schemas.microsoft.com/office/word/2020/wordml/sdtdatahash" xmlns:w16sdtfl="http://schemas.microsoft.com/office/word/2024/wordml/sdtformatlock" xmlns:w16se="http://schemas.microsoft.com/office/word/2015/wordml/symex" xmlns:wpg="http://schemas.microsoft.com/office/word/2010/wordprocessingGroup" xmlns:wpi="http://schemas.microsoft.com/office/word/2010/wordprocessingInk" xmlns:wne="http://schemas.microsoft.com/office/word/2006/wordml" xmlns:wps="http://schemas.microsoft.com/office/word/2010/wordprocessingShape" mc:Ignorable="w14 w15 w16se w16cid w16 w16cex w16sdtdh w16sdtfl w16du wp14">
   <w:abstractNum w:abstractNumId="0" w15:restartNumberingAfterBreak="0">
     <w:nsid w:val="01D7325B"/>
     <w:multiLevelType w:val="hybridMultilevel"/>
@@ -3999,7 +4102,7 @@
 </file>
 
 <file path=word/styles.xml><?xml version="1.0" encoding="utf-8"?>
-<w:styles xmlns:mc="http://schemas.openxmlformats.org/markup-compatibility/2006" xmlns:r="http://schemas.openxmlformats.org/officeDocument/2006/relationships" xmlns:w="http://schemas.openxmlformats.org/wordprocessingml/2006/main" xmlns:w14="http://schemas.microsoft.com/office/word/2010/wordml" xmlns:w15="http://schemas.microsoft.com/office/word/2012/wordml" xmlns:w16cex="http://schemas.microsoft.com/office/word/2018/wordml/cex" xmlns:w16cid="http://schemas.microsoft.com/office/word/2016/wordml/cid" xmlns:w16="http://schemas.microsoft.com/office/word/2018/wordml" xmlns:w16du="http://schemas.microsoft.com/office/word/2023/wordml/word16du" xmlns:w16sdtdh="http://schemas.microsoft.com/office/word/2020/wordml/sdtdatahash" xmlns:w16se="http://schemas.microsoft.com/office/word/2015/wordml/symex" mc:Ignorable="w14 w15 w16se w16cid w16 w16cex w16sdtdh w16du">
+<w:styles xmlns:mc="http://schemas.openxmlformats.org/markup-compatibility/2006" xmlns:r="http://schemas.openxmlformats.org/officeDocument/2006/relationships" xmlns:w="http://schemas.openxmlformats.org/wordprocessingml/2006/main" xmlns:w14="http://schemas.microsoft.com/office/word/2010/wordml" xmlns:w15="http://schemas.microsoft.com/office/word/2012/wordml" xmlns:w16cex="http://schemas.microsoft.com/office/word/2018/wordml/cex" xmlns:w16cid="http://schemas.microsoft.com/office/word/2016/wordml/cid" xmlns:w16="http://schemas.microsoft.com/office/word/2018/wordml" xmlns:w16du="http://schemas.microsoft.com/office/word/2023/wordml/word16du" xmlns:w16sdtdh="http://schemas.microsoft.com/office/word/2020/wordml/sdtdatahash" xmlns:w16sdtfl="http://schemas.microsoft.com/office/word/2024/wordml/sdtformatlock" xmlns:w16se="http://schemas.microsoft.com/office/word/2015/wordml/symex" mc:Ignorable="w14 w15 w16se w16cid w16 w16cex w16sdtdh w16sdtfl w16du">
   <w:docDefaults>
     <w:rPrDefault>
       <w:rPr>
@@ -4517,6 +4620,7 @@
   <w:style w:type="character" w:default="1" w:styleId="DefaultParagraphFont">
     <w:name w:val="Default Paragraph Font"/>
     <w:uiPriority w:val="1"/>
+    <w:semiHidden/>
     <w:unhideWhenUsed/>
   </w:style>
   <w:style w:type="table" w:default="1" w:styleId="TableNormal">
@@ -4928,12 +5032,6 @@
 </file>
 
 <file path=customXml/item1.xml><?xml version="1.0" encoding="utf-8"?>
-<go:gDocsCustomXmlDataStorage xmlns:go="http://customooxmlschemas.google.com/" xmlns:r="http://schemas.openxmlformats.org/officeDocument/2006/relationships" uri="GoogleDocsCustomDataVersion1">
-  <go:docsCustomData xmlns:go="http://customooxmlschemas.google.com/" roundtripDataSignature="AMtx7mi8y5/chFi8nbfbWmVIaDE1sesFeA==">AMUW2mX7vgWJuwhZjeDjHT59FP98XAlQLmIbbSZOuDW8f42CEqZK8EKeYAxhkl38vf7TVZQODxT+9WHRQCsTzv0HAIPBxwtWKvAu0fyBdT53Hi3cFGbohqXLACCIj2w6yWPhsjeHA3n3</go:docsCustomData>
-</go:gDocsCustomXmlDataStorage>
-</file>
-
-<file path=customXml/item2.xml><?xml version="1.0" encoding="utf-8"?>
 <b:Sources xmlns:b="http://schemas.openxmlformats.org/officeDocument/2006/bibliography" xmlns="http://schemas.openxmlformats.org/officeDocument/2006/bibliography" SelectedStyle="\HarvardAnglia2008OfficeOnline.xsl" StyleName="Harvard - Anglia" Version="2008">
   <b:Source>
     <b:Tag>Woo18</b:Tag>
@@ -5207,19 +5305,25 @@
 </b:Sources>
 </file>
 
+<file path=customXml/item2.xml><?xml version="1.0" encoding="utf-8"?>
+<go:gDocsCustomXmlDataStorage xmlns:go="http://customooxmlschemas.google.com/" xmlns:r="http://schemas.openxmlformats.org/officeDocument/2006/relationships" uri="GoogleDocsCustomDataVersion1">
+  <go:docsCustomData xmlns:go="http://customooxmlschemas.google.com/" roundtripDataSignature="AMtx7mi8y5/chFi8nbfbWmVIaDE1sesFeA==">AMUW2mX7vgWJuwhZjeDjHT59FP98XAlQLmIbbSZOuDW8f42CEqZK8EKeYAxhkl38vf7TVZQODxT+9WHRQCsTzv0HAIPBxwtWKvAu0fyBdT53Hi3cFGbohqXLACCIj2w6yWPhsjeHA3n3</go:docsCustomData>
+</go:gDocsCustomXmlDataStorage>
+</file>
+
 <file path=customXml/itemProps1.xml><?xml version="1.0" encoding="utf-8"?>
+<ds:datastoreItem xmlns:ds="http://schemas.openxmlformats.org/officeDocument/2006/customXml" ds:itemID="{782209FC-E822-4296-8EBE-9316BA9E6F87}">
+  <ds:schemaRefs>
+    <ds:schemaRef ds:uri="http://schemas.openxmlformats.org/officeDocument/2006/bibliography"/>
+  </ds:schemaRefs>
+</ds:datastoreItem>
+</file>
+
+<file path=customXml/itemProps2.xml><?xml version="1.0" encoding="utf-8"?>
 <ds:datastoreItem xmlns:ds="http://schemas.openxmlformats.org/officeDocument/2006/customXml" ds:itemID="{11111111-1234-1234-1234-123412341234}">
   <ds:schemaRefs>
     <ds:schemaRef ds:uri="http://customooxmlschemas.google.com/"/>
     <ds:schemaRef ds:uri="http://schemas.openxmlformats.org/officeDocument/2006/relationships"/>
   </ds:schemaRefs>
 </ds:datastoreItem>
-</file>
-
-<file path=customXml/itemProps2.xml><?xml version="1.0" encoding="utf-8"?>
-<ds:datastoreItem xmlns:ds="http://schemas.openxmlformats.org/officeDocument/2006/customXml" ds:itemID="{782209FC-E822-4296-8EBE-9316BA9E6F87}">
-  <ds:schemaRefs>
-    <ds:schemaRef ds:uri="http://schemas.openxmlformats.org/officeDocument/2006/bibliography"/>
-  </ds:schemaRefs>
-</ds:datastoreItem>
 </file>